--- a/Assignment_1_Document.docx
+++ b/Assignment_1_Document.docx
@@ -8,36 +8,142 @@
         <w:rPr>
           <w:b/>
           <w:bCs/>
-          <w:sz w:val="32"/>
-          <w:szCs w:val="32"/>
-        </w:rPr>
-      </w:pPr>
-      <w:r>
-        <w:rPr>
-          <w:b/>
-          <w:bCs/>
-          <w:sz w:val="32"/>
-          <w:szCs w:val="32"/>
+          <w:sz w:val="24"/>
+          <w:szCs w:val="24"/>
+        </w:rPr>
+      </w:pPr>
+      <w:r>
+        <w:rPr>
+          <w:b/>
+          <w:bCs/>
+          <w:sz w:val="24"/>
+          <w:szCs w:val="24"/>
+        </w:rPr>
+        <w:t>Student Info</w:t>
+      </w:r>
+    </w:p>
+    <w:p>
+      <w:pPr>
+        <w:rPr>
+          <w:b/>
+          <w:bCs/>
+          <w:sz w:val="24"/>
+          <w:szCs w:val="24"/>
+        </w:rPr>
+      </w:pPr>
+    </w:p>
+    <w:p>
+      <w:pPr>
+        <w:rPr>
+          <w:b/>
+          <w:bCs/>
+          <w:sz w:val="24"/>
+          <w:szCs w:val="24"/>
+        </w:rPr>
+      </w:pPr>
+      <w:r>
+        <w:rPr>
+          <w:b/>
+          <w:bCs/>
+          <w:sz w:val="24"/>
+          <w:szCs w:val="24"/>
+        </w:rPr>
+        <w:t>Name: Tamzid Ibrahim</w:t>
+      </w:r>
+    </w:p>
+    <w:p>
+      <w:pPr>
+        <w:rPr>
+          <w:b/>
+          <w:bCs/>
+          <w:sz w:val="24"/>
+          <w:szCs w:val="24"/>
+        </w:rPr>
+      </w:pPr>
+      <w:r>
+        <w:rPr>
+          <w:b/>
+          <w:bCs/>
+          <w:sz w:val="24"/>
+          <w:szCs w:val="24"/>
+        </w:rPr>
+        <w:t>ID: u3265713</w:t>
+      </w:r>
+    </w:p>
+    <w:p>
+      <w:pPr>
+        <w:rPr>
+          <w:b/>
+          <w:bCs/>
+          <w:sz w:val="24"/>
+          <w:szCs w:val="24"/>
+        </w:rPr>
+      </w:pPr>
+      <w:r>
+        <w:rPr>
+          <w:b/>
+          <w:bCs/>
+          <w:sz w:val="24"/>
+          <w:szCs w:val="24"/>
+        </w:rPr>
+        <w:t xml:space="preserve">Unit: Data Science Technology and Systems (11523) </w:t>
+      </w:r>
+    </w:p>
+    <w:p>
+      <w:pPr>
+        <w:rPr>
+          <w:b/>
+          <w:bCs/>
+          <w:sz w:val="24"/>
+          <w:szCs w:val="24"/>
+        </w:rPr>
+      </w:pPr>
+    </w:p>
+    <w:p>
+      <w:pPr>
+        <w:pStyle w:val="Heading1"/>
+        <w:rPr>
+          <w:b/>
+          <w:bCs/>
+          <w:sz w:val="24"/>
+          <w:szCs w:val="24"/>
+        </w:rPr>
+      </w:pPr>
+      <w:r>
+        <w:rPr>
+          <w:b/>
+          <w:bCs/>
+          <w:sz w:val="24"/>
+          <w:szCs w:val="24"/>
         </w:rPr>
         <w:t xml:space="preserve">Link to the Tableau Dashboard: </w:t>
       </w:r>
     </w:p>
-    <w:p/>
-    <w:p>
-      <w:pPr>
-        <w:rPr>
-          <w:b/>
-          <w:bCs/>
-          <w:sz w:val="28"/>
-          <w:szCs w:val="28"/>
-        </w:rPr>
-      </w:pPr>
-      <w:r>
-        <w:rPr>
-          <w:b/>
-          <w:bCs/>
-          <w:sz w:val="28"/>
-          <w:szCs w:val="28"/>
+    <w:p>
+      <w:pPr>
+        <w:rPr>
+          <w:b/>
+          <w:bCs/>
+          <w:sz w:val="24"/>
+          <w:szCs w:val="24"/>
+        </w:rPr>
+      </w:pPr>
+    </w:p>
+    <w:p>
+      <w:pPr>
+        <w:rPr>
+          <w:b/>
+          <w:bCs/>
+          <w:sz w:val="24"/>
+          <w:szCs w:val="24"/>
+        </w:rPr>
+      </w:pPr>
+      <w:r>
+        <w:rPr>
+          <w:b/>
+          <w:bCs/>
+          <w:sz w:val="24"/>
+          <w:szCs w:val="24"/>
         </w:rPr>
         <w:t>The link is given below:</w:t>
       </w:r>
@@ -49,7 +155,7 @@
           <w:szCs w:val="24"/>
         </w:rPr>
       </w:pPr>
-      <w:hyperlink r:id="rId5" w:history="1">
+      <w:hyperlink r:id="rId8" w:history="1">
         <w:r>
           <w:rPr>
             <w:rStyle w:val="Hyperlink"/>
@@ -60,45 +166,70 @@
         </w:r>
       </w:hyperlink>
     </w:p>
-    <w:p/>
+    <w:p>
+      <w:pPr>
+        <w:rPr>
+          <w:sz w:val="24"/>
+          <w:szCs w:val="24"/>
+        </w:rPr>
+      </w:pPr>
+    </w:p>
     <w:p>
       <w:pPr>
         <w:pStyle w:val="Heading1"/>
         <w:rPr>
           <w:b/>
           <w:bCs/>
-          <w:sz w:val="32"/>
-          <w:szCs w:val="32"/>
-        </w:rPr>
-      </w:pPr>
-      <w:r>
-        <w:rPr>
-          <w:b/>
-          <w:bCs/>
-          <w:sz w:val="32"/>
-          <w:szCs w:val="32"/>
+          <w:sz w:val="24"/>
+          <w:szCs w:val="24"/>
+        </w:rPr>
+      </w:pPr>
+      <w:r>
+        <w:rPr>
+          <w:b/>
+          <w:bCs/>
+          <w:sz w:val="24"/>
+          <w:szCs w:val="24"/>
         </w:rPr>
         <w:t>Results of the Regression and Classification</w:t>
       </w:r>
     </w:p>
-    <w:p/>
+    <w:p>
+      <w:pPr>
+        <w:rPr>
+          <w:sz w:val="24"/>
+          <w:szCs w:val="24"/>
+        </w:rPr>
+      </w:pPr>
+    </w:p>
     <w:p>
       <w:pPr>
         <w:pStyle w:val="Heading2"/>
         <w:rPr>
           <w:b/>
           <w:bCs/>
-        </w:rPr>
-      </w:pPr>
-      <w:r>
-        <w:rPr>
-          <w:b/>
-          <w:bCs/>
+          <w:sz w:val="24"/>
+          <w:szCs w:val="24"/>
+        </w:rPr>
+      </w:pPr>
+      <w:r>
+        <w:rPr>
+          <w:b/>
+          <w:bCs/>
+          <w:sz w:val="24"/>
+          <w:szCs w:val="24"/>
         </w:rPr>
         <w:t xml:space="preserve">Results for the Regression Models </w:t>
       </w:r>
     </w:p>
-    <w:p/>
+    <w:p>
+      <w:pPr>
+        <w:rPr>
+          <w:sz w:val="24"/>
+          <w:szCs w:val="24"/>
+        </w:rPr>
+      </w:pPr>
+    </w:p>
     <w:tbl>
       <w:tblPr>
         <w:tblStyle w:val="TableGrid"/>
@@ -119,16 +250,16 @@
               <w:rPr>
                 <w:b/>
                 <w:bCs/>
-                <w:sz w:val="28"/>
-                <w:szCs w:val="28"/>
+                <w:sz w:val="24"/>
+                <w:szCs w:val="24"/>
               </w:rPr>
             </w:pPr>
             <w:r>
               <w:rPr>
                 <w:b/>
                 <w:bCs/>
-                <w:sz w:val="28"/>
-                <w:szCs w:val="28"/>
+                <w:sz w:val="24"/>
+                <w:szCs w:val="24"/>
               </w:rPr>
               <w:t>Model Name</w:t>
             </w:r>
@@ -143,16 +274,16 @@
               <w:rPr>
                 <w:b/>
                 <w:bCs/>
-                <w:sz w:val="28"/>
-                <w:szCs w:val="28"/>
+                <w:sz w:val="24"/>
+                <w:szCs w:val="24"/>
               </w:rPr>
             </w:pPr>
             <w:r>
               <w:rPr>
                 <w:b/>
                 <w:bCs/>
-                <w:sz w:val="28"/>
-                <w:szCs w:val="28"/>
+                <w:sz w:val="24"/>
+                <w:szCs w:val="24"/>
               </w:rPr>
               <w:t>Mean Square Error</w:t>
             </w:r>
@@ -167,14 +298,14 @@
           <w:p>
             <w:pPr>
               <w:rPr>
-                <w:sz w:val="28"/>
-                <w:szCs w:val="28"/>
+                <w:sz w:val="24"/>
+                <w:szCs w:val="24"/>
               </w:rPr>
             </w:pPr>
             <w:r>
               <w:rPr>
-                <w:sz w:val="28"/>
-                <w:szCs w:val="28"/>
+                <w:sz w:val="24"/>
+                <w:szCs w:val="24"/>
               </w:rPr>
               <w:t>Regression Model 1 (linear regression)</w:t>
             </w:r>
@@ -187,14 +318,14 @@
           <w:p>
             <w:pPr>
               <w:rPr>
-                <w:sz w:val="28"/>
-                <w:szCs w:val="28"/>
+                <w:sz w:val="24"/>
+                <w:szCs w:val="24"/>
               </w:rPr>
             </w:pPr>
             <w:r>
               <w:rPr>
-                <w:sz w:val="28"/>
-                <w:szCs w:val="28"/>
+                <w:sz w:val="24"/>
+                <w:szCs w:val="24"/>
               </w:rPr>
               <w:t>0.1323876442737592</w:t>
             </w:r>
@@ -202,8 +333,8 @@
           <w:p>
             <w:pPr>
               <w:rPr>
-                <w:sz w:val="28"/>
-                <w:szCs w:val="28"/>
+                <w:sz w:val="24"/>
+                <w:szCs w:val="24"/>
               </w:rPr>
             </w:pPr>
           </w:p>
@@ -217,14 +348,14 @@
           <w:p>
             <w:pPr>
               <w:rPr>
-                <w:sz w:val="28"/>
-                <w:szCs w:val="28"/>
+                <w:sz w:val="24"/>
+                <w:szCs w:val="24"/>
               </w:rPr>
             </w:pPr>
             <w:r>
               <w:rPr>
-                <w:sz w:val="28"/>
-                <w:szCs w:val="28"/>
+                <w:sz w:val="24"/>
+                <w:szCs w:val="24"/>
               </w:rPr>
               <w:t>Regression Model 2 (SGD Regressor)</w:t>
             </w:r>
@@ -237,14 +368,14 @@
           <w:p>
             <w:pPr>
               <w:rPr>
-                <w:sz w:val="28"/>
-                <w:szCs w:val="28"/>
+                <w:sz w:val="24"/>
+                <w:szCs w:val="24"/>
               </w:rPr>
             </w:pPr>
             <w:r>
               <w:rPr>
-                <w:sz w:val="28"/>
-                <w:szCs w:val="28"/>
+                <w:sz w:val="24"/>
+                <w:szCs w:val="24"/>
               </w:rPr>
               <w:t>1.4281444829959446e+22</w:t>
             </w:r>
@@ -259,14 +390,14 @@
           <w:p>
             <w:pPr>
               <w:rPr>
-                <w:sz w:val="28"/>
-                <w:szCs w:val="28"/>
+                <w:sz w:val="24"/>
+                <w:szCs w:val="24"/>
               </w:rPr>
             </w:pPr>
             <w:r>
               <w:rPr>
-                <w:sz w:val="28"/>
-                <w:szCs w:val="28"/>
+                <w:sz w:val="24"/>
+                <w:szCs w:val="24"/>
               </w:rPr>
               <w:t>Regression Model 2 with scaled data (SGD Regressor with Scaled Data)</w:t>
             </w:r>
@@ -279,14 +410,14 @@
           <w:p>
             <w:pPr>
               <w:rPr>
-                <w:sz w:val="28"/>
-                <w:szCs w:val="28"/>
+                <w:sz w:val="24"/>
+                <w:szCs w:val="24"/>
               </w:rPr>
             </w:pPr>
             <w:r>
               <w:rPr>
-                <w:sz w:val="28"/>
-                <w:szCs w:val="28"/>
+                <w:sz w:val="24"/>
+                <w:szCs w:val="24"/>
               </w:rPr>
               <w:t>0.13287898284637378</w:t>
             </w:r>
@@ -297,8 +428,8 @@
     <w:p>
       <w:pPr>
         <w:rPr>
-          <w:sz w:val="28"/>
-          <w:szCs w:val="28"/>
+          <w:sz w:val="24"/>
+          <w:szCs w:val="24"/>
         </w:rPr>
       </w:pPr>
     </w:p>
@@ -311,12 +442,16 @@
         <w:rPr>
           <w:b/>
           <w:bCs/>
-        </w:rPr>
-      </w:pPr>
-      <w:r>
-        <w:rPr>
-          <w:b/>
-          <w:bCs/>
+          <w:sz w:val="24"/>
+          <w:szCs w:val="24"/>
+        </w:rPr>
+      </w:pPr>
+      <w:r>
+        <w:rPr>
+          <w:b/>
+          <w:bCs/>
+          <w:sz w:val="24"/>
+          <w:szCs w:val="24"/>
         </w:rPr>
         <w:t>Results for the Cla</w:t>
       </w:r>
@@ -324,6 +459,8 @@
         <w:rPr>
           <w:b/>
           <w:bCs/>
+          <w:sz w:val="24"/>
+          <w:szCs w:val="24"/>
         </w:rPr>
         <w:t>ssification</w:t>
       </w:r>
@@ -331,6 +468,8 @@
         <w:rPr>
           <w:b/>
           <w:bCs/>
+          <w:sz w:val="24"/>
+          <w:szCs w:val="24"/>
         </w:rPr>
         <w:t xml:space="preserve"> Models</w:t>
       </w:r>
@@ -338,11 +477,20 @@
         <w:rPr>
           <w:b/>
           <w:bCs/>
+          <w:sz w:val="24"/>
+          <w:szCs w:val="24"/>
         </w:rPr>
         <w:tab/>
       </w:r>
     </w:p>
-    <w:p/>
+    <w:p>
+      <w:pPr>
+        <w:rPr>
+          <w:sz w:val="24"/>
+          <w:szCs w:val="24"/>
+        </w:rPr>
+      </w:pPr>
+    </w:p>
     <w:tbl>
       <w:tblPr>
         <w:tblStyle w:val="TableGrid"/>
@@ -365,16 +513,17 @@
             <w:pPr>
               <w:rPr>
                 <w:b/>
-                <w:sz w:val="28"/>
-                <w:szCs w:val="28"/>
+                <w:sz w:val="24"/>
+                <w:szCs w:val="24"/>
               </w:rPr>
             </w:pPr>
             <w:r>
               <w:rPr>
                 <w:b/>
-                <w:sz w:val="28"/>
-                <w:szCs w:val="28"/>
-              </w:rPr>
+                <w:sz w:val="24"/>
+                <w:szCs w:val="24"/>
+              </w:rPr>
+              <w:lastRenderedPageBreak/>
               <w:t>Model Name</w:t>
             </w:r>
           </w:p>
@@ -387,15 +536,15 @@
             <w:pPr>
               <w:rPr>
                 <w:b/>
-                <w:sz w:val="28"/>
-                <w:szCs w:val="28"/>
+                <w:sz w:val="24"/>
+                <w:szCs w:val="24"/>
               </w:rPr>
             </w:pPr>
             <w:r>
               <w:rPr>
                 <w:b/>
-                <w:sz w:val="28"/>
-                <w:szCs w:val="28"/>
+                <w:sz w:val="24"/>
+                <w:szCs w:val="24"/>
               </w:rPr>
               <w:t>Accuracy</w:t>
             </w:r>
@@ -414,15 +563,15 @@
             <w:pPr>
               <w:rPr>
                 <w:bCs/>
-                <w:sz w:val="28"/>
-                <w:szCs w:val="28"/>
+                <w:sz w:val="24"/>
+                <w:szCs w:val="24"/>
               </w:rPr>
             </w:pPr>
             <w:r>
               <w:rPr>
                 <w:bCs/>
-                <w:sz w:val="28"/>
-                <w:szCs w:val="28"/>
+                <w:sz w:val="24"/>
+                <w:szCs w:val="24"/>
               </w:rPr>
               <w:t>Logistic Classifier</w:t>
             </w:r>
@@ -436,15 +585,15 @@
             <w:pPr>
               <w:rPr>
                 <w:bCs/>
-                <w:sz w:val="28"/>
-                <w:szCs w:val="28"/>
+                <w:sz w:val="24"/>
+                <w:szCs w:val="24"/>
               </w:rPr>
             </w:pPr>
             <w:r>
               <w:rPr>
                 <w:bCs/>
-                <w:sz w:val="28"/>
-                <w:szCs w:val="28"/>
+                <w:sz w:val="24"/>
+                <w:szCs w:val="24"/>
               </w:rPr>
               <w:t>0.844755774327906</w:t>
             </w:r>
@@ -463,15 +612,15 @@
             <w:pPr>
               <w:rPr>
                 <w:bCs/>
-                <w:sz w:val="28"/>
-                <w:szCs w:val="28"/>
+                <w:sz w:val="24"/>
+                <w:szCs w:val="24"/>
               </w:rPr>
             </w:pPr>
             <w:r>
               <w:rPr>
                 <w:bCs/>
-                <w:sz w:val="28"/>
-                <w:szCs w:val="28"/>
+                <w:sz w:val="24"/>
+                <w:szCs w:val="24"/>
               </w:rPr>
               <w:t>KNN Classifier</w:t>
             </w:r>
@@ -485,15 +634,15 @@
             <w:pPr>
               <w:rPr>
                 <w:bCs/>
-                <w:sz w:val="28"/>
-                <w:szCs w:val="28"/>
+                <w:sz w:val="24"/>
+                <w:szCs w:val="24"/>
               </w:rPr>
             </w:pPr>
             <w:r>
               <w:rPr>
                 <w:bCs/>
-                <w:sz w:val="28"/>
-                <w:szCs w:val="28"/>
+                <w:sz w:val="24"/>
+                <w:szCs w:val="24"/>
               </w:rPr>
               <w:t>0.8848920863309353</w:t>
             </w:r>
@@ -512,15 +661,15 @@
             <w:pPr>
               <w:rPr>
                 <w:bCs/>
-                <w:sz w:val="28"/>
-                <w:szCs w:val="28"/>
+                <w:sz w:val="24"/>
+                <w:szCs w:val="24"/>
               </w:rPr>
             </w:pPr>
             <w:r>
               <w:rPr>
                 <w:bCs/>
-                <w:sz w:val="28"/>
-                <w:szCs w:val="28"/>
+                <w:sz w:val="24"/>
+                <w:szCs w:val="24"/>
               </w:rPr>
               <w:t>Decision Tree Classifier</w:t>
             </w:r>
@@ -534,15 +683,15 @@
             <w:pPr>
               <w:rPr>
                 <w:bCs/>
-                <w:sz w:val="28"/>
-                <w:szCs w:val="28"/>
+                <w:sz w:val="24"/>
+                <w:szCs w:val="24"/>
               </w:rPr>
             </w:pPr>
             <w:r>
               <w:rPr>
                 <w:bCs/>
-                <w:sz w:val="28"/>
-                <w:szCs w:val="28"/>
+                <w:sz w:val="24"/>
+                <w:szCs w:val="24"/>
               </w:rPr>
               <w:t>0.9121544869367664</w:t>
             </w:r>
@@ -561,15 +710,15 @@
             <w:pPr>
               <w:rPr>
                 <w:bCs/>
-                <w:sz w:val="28"/>
-                <w:szCs w:val="28"/>
+                <w:sz w:val="24"/>
+                <w:szCs w:val="24"/>
               </w:rPr>
             </w:pPr>
             <w:r>
               <w:rPr>
                 <w:bCs/>
-                <w:sz w:val="28"/>
-                <w:szCs w:val="28"/>
+                <w:sz w:val="24"/>
+                <w:szCs w:val="24"/>
               </w:rPr>
               <w:t>Random Fores</w:t>
             </w:r>
@@ -583,15 +732,15 @@
             <w:pPr>
               <w:rPr>
                 <w:bCs/>
-                <w:sz w:val="28"/>
-                <w:szCs w:val="28"/>
+                <w:sz w:val="24"/>
+                <w:szCs w:val="24"/>
               </w:rPr>
             </w:pPr>
             <w:r>
               <w:rPr>
                 <w:bCs/>
-                <w:sz w:val="28"/>
-                <w:szCs w:val="28"/>
+                <w:sz w:val="24"/>
+                <w:szCs w:val="24"/>
               </w:rPr>
               <w:t>0.8928436198409694</w:t>
             </w:r>
@@ -603,15 +752,15 @@
       <w:pPr>
         <w:rPr>
           <w:bCs/>
-          <w:sz w:val="28"/>
-          <w:szCs w:val="28"/>
-        </w:rPr>
-      </w:pPr>
-      <w:r>
-        <w:rPr>
-          <w:bCs/>
-          <w:sz w:val="28"/>
-          <w:szCs w:val="28"/>
+          <w:sz w:val="24"/>
+          <w:szCs w:val="24"/>
+        </w:rPr>
+      </w:pPr>
+      <w:r>
+        <w:rPr>
+          <w:bCs/>
+          <w:sz w:val="24"/>
+          <w:szCs w:val="24"/>
         </w:rPr>
         <w:t xml:space="preserve"> </w:t>
       </w:r>
@@ -622,369 +771,379 @@
         <w:rPr>
           <w:b/>
           <w:bCs/>
-          <w:sz w:val="32"/>
-          <w:szCs w:val="32"/>
-        </w:rPr>
-      </w:pPr>
-      <w:r>
-        <w:rPr>
-          <w:b/>
-          <w:bCs/>
-          <w:sz w:val="32"/>
-          <w:szCs w:val="32"/>
+          <w:sz w:val="24"/>
+          <w:szCs w:val="24"/>
+        </w:rPr>
+      </w:pPr>
+      <w:r>
+        <w:rPr>
+          <w:b/>
+          <w:bCs/>
+          <w:sz w:val="24"/>
+          <w:szCs w:val="24"/>
+        </w:rPr>
+        <w:t xml:space="preserve">List of Commands </w:t>
+      </w:r>
+      <w:r>
+        <w:rPr>
+          <w:b/>
+          <w:bCs/>
+          <w:sz w:val="24"/>
+          <w:szCs w:val="24"/>
+        </w:rPr>
+        <w:t>to create and push the docker image to the docker hub</w:t>
+      </w:r>
+    </w:p>
+    <w:p>
+      <w:pPr>
+        <w:rPr>
+          <w:bCs/>
+          <w:sz w:val="24"/>
+          <w:szCs w:val="24"/>
+        </w:rPr>
+      </w:pPr>
+    </w:p>
+    <w:p>
+      <w:pPr>
+        <w:rPr>
+          <w:b/>
+          <w:sz w:val="24"/>
+          <w:szCs w:val="24"/>
+        </w:rPr>
+      </w:pPr>
+      <w:r>
+        <w:rPr>
+          <w:b/>
+          <w:sz w:val="24"/>
+          <w:szCs w:val="24"/>
+        </w:rPr>
+        <w:t xml:space="preserve">Step 1: Building the Docker Image </w:t>
+      </w:r>
+    </w:p>
+    <w:p>
+      <w:pPr>
+        <w:rPr>
+          <w:bCs/>
+          <w:sz w:val="24"/>
+          <w:szCs w:val="24"/>
+        </w:rPr>
+      </w:pPr>
+      <w:r>
+        <w:rPr>
+          <w:bCs/>
+          <w:sz w:val="24"/>
+          <w:szCs w:val="24"/>
+        </w:rPr>
+        <w:t>d</w:t>
+      </w:r>
+      <w:r>
+        <w:rPr>
+          <w:bCs/>
+          <w:sz w:val="24"/>
+          <w:szCs w:val="24"/>
+        </w:rPr>
+        <w:t xml:space="preserve">ocker build -t dsts-assn-1 . </w:t>
+      </w:r>
+    </w:p>
+    <w:p>
+      <w:pPr>
+        <w:rPr>
+          <w:bCs/>
+          <w:color w:val="FF0000"/>
+          <w:sz w:val="24"/>
+          <w:szCs w:val="24"/>
+        </w:rPr>
+      </w:pPr>
+      <w:r>
+        <w:rPr>
+          <w:bCs/>
+          <w:color w:val="FF0000"/>
+          <w:sz w:val="24"/>
+          <w:szCs w:val="24"/>
+        </w:rPr>
+        <w:t>Explanation of the code</w:t>
+      </w:r>
+      <w:r>
+        <w:rPr>
+          <w:bCs/>
+          <w:color w:val="FF0000"/>
+          <w:sz w:val="24"/>
+          <w:szCs w:val="24"/>
+        </w:rPr>
+        <w:t>:</w:t>
+      </w:r>
+    </w:p>
+    <w:p>
+      <w:pPr>
+        <w:rPr>
+          <w:bCs/>
+          <w:sz w:val="24"/>
+          <w:szCs w:val="24"/>
+        </w:rPr>
+      </w:pPr>
+      <w:r>
+        <w:rPr>
+          <w:bCs/>
+          <w:sz w:val="24"/>
+          <w:szCs w:val="24"/>
+        </w:rPr>
+        <w:t>This code tells docker to build an image, the image is tagged as dsts-assn-1</w:t>
+      </w:r>
+    </w:p>
+    <w:p>
+      <w:pPr>
+        <w:rPr>
+          <w:b/>
+          <w:sz w:val="24"/>
+          <w:szCs w:val="24"/>
+        </w:rPr>
+      </w:pPr>
+      <w:r>
+        <w:rPr>
+          <w:b/>
+          <w:sz w:val="24"/>
+          <w:szCs w:val="24"/>
+        </w:rPr>
+        <w:t>Step 2: Listing Docker Images</w:t>
+      </w:r>
+    </w:p>
+    <w:p>
+      <w:pPr>
+        <w:rPr>
+          <w:bCs/>
+          <w:sz w:val="24"/>
+          <w:szCs w:val="24"/>
+        </w:rPr>
+      </w:pPr>
+      <w:r>
+        <w:rPr>
+          <w:bCs/>
+          <w:sz w:val="24"/>
+          <w:szCs w:val="24"/>
+        </w:rPr>
+        <w:t>docker images</w:t>
+      </w:r>
+    </w:p>
+    <w:p>
+      <w:pPr>
+        <w:rPr>
+          <w:bCs/>
+          <w:color w:val="FF0000"/>
+          <w:sz w:val="24"/>
+          <w:szCs w:val="24"/>
+        </w:rPr>
+      </w:pPr>
+      <w:r>
+        <w:rPr>
+          <w:bCs/>
+          <w:color w:val="FF0000"/>
+          <w:sz w:val="24"/>
+          <w:szCs w:val="24"/>
+        </w:rPr>
+        <w:t>Explanation of the code:</w:t>
+      </w:r>
+    </w:p>
+    <w:p>
+      <w:pPr>
+        <w:rPr>
+          <w:bCs/>
+          <w:sz w:val="24"/>
+          <w:szCs w:val="24"/>
+        </w:rPr>
+      </w:pPr>
+      <w:r>
+        <w:rPr>
+          <w:bCs/>
+          <w:sz w:val="24"/>
+          <w:szCs w:val="24"/>
+        </w:rPr>
+        <w:t>The command lists all the docker images, including repository name, tag and image ID, creation date and size</w:t>
+      </w:r>
+      <w:r>
+        <w:rPr>
+          <w:bCs/>
+          <w:sz w:val="24"/>
+          <w:szCs w:val="24"/>
+        </w:rPr>
+        <w:t xml:space="preserve">. </w:t>
+      </w:r>
+    </w:p>
+    <w:p>
+      <w:pPr>
+        <w:rPr>
+          <w:b/>
+          <w:sz w:val="24"/>
+          <w:szCs w:val="24"/>
+        </w:rPr>
+      </w:pPr>
+      <w:r>
+        <w:rPr>
+          <w:b/>
+          <w:sz w:val="24"/>
+          <w:szCs w:val="24"/>
+        </w:rPr>
+        <w:t>3. Tagging the Docker image</w:t>
+      </w:r>
+    </w:p>
+    <w:p>
+      <w:pPr>
+        <w:rPr>
+          <w:bCs/>
+          <w:sz w:val="24"/>
+          <w:szCs w:val="24"/>
+        </w:rPr>
+      </w:pPr>
+      <w:r>
+        <w:rPr>
+          <w:bCs/>
+          <w:sz w:val="24"/>
+          <w:szCs w:val="24"/>
+        </w:rPr>
+        <w:t xml:space="preserve">The </w:t>
+      </w:r>
+      <w:r>
+        <w:rPr>
+          <w:bCs/>
+          <w:sz w:val="24"/>
+          <w:szCs w:val="24"/>
+        </w:rPr>
+        <w:t xml:space="preserve">image is tagged so it can be pushed to Docker Hub under the repository </w:t>
+      </w:r>
+    </w:p>
+    <w:p>
+      <w:pPr>
+        <w:rPr>
+          <w:bCs/>
+          <w:sz w:val="24"/>
+          <w:szCs w:val="24"/>
+        </w:rPr>
+      </w:pPr>
+      <w:r>
+        <w:rPr>
+          <w:bCs/>
+          <w:sz w:val="24"/>
+          <w:szCs w:val="24"/>
+        </w:rPr>
+        <w:t>docker tag 2df631e5c771 thebigtmz/dsts-assn-1</w:t>
+      </w:r>
+    </w:p>
+    <w:p>
+      <w:pPr>
+        <w:rPr>
+          <w:bCs/>
+          <w:color w:val="FF0000"/>
+          <w:sz w:val="24"/>
+          <w:szCs w:val="24"/>
+        </w:rPr>
+      </w:pPr>
+      <w:r>
+        <w:rPr>
+          <w:bCs/>
+          <w:color w:val="FF0000"/>
+          <w:sz w:val="24"/>
+          <w:szCs w:val="24"/>
+        </w:rPr>
+        <w:t>Explanation</w:t>
+      </w:r>
+      <w:r>
+        <w:rPr>
+          <w:bCs/>
+          <w:color w:val="FF0000"/>
+          <w:sz w:val="24"/>
+          <w:szCs w:val="24"/>
+        </w:rPr>
+        <w:t xml:space="preserve"> of the code</w:t>
+      </w:r>
+      <w:r>
+        <w:rPr>
+          <w:bCs/>
+          <w:color w:val="FF0000"/>
+          <w:sz w:val="24"/>
+          <w:szCs w:val="24"/>
+        </w:rPr>
+        <w:t>:</w:t>
+      </w:r>
+    </w:p>
+    <w:p>
+      <w:pPr>
+        <w:rPr>
+          <w:bCs/>
+          <w:sz w:val="24"/>
+          <w:szCs w:val="24"/>
+        </w:rPr>
+      </w:pPr>
+      <w:r>
+        <w:rPr>
+          <w:bCs/>
+          <w:sz w:val="24"/>
+          <w:szCs w:val="24"/>
+        </w:rPr>
+        <w:t xml:space="preserve">Tags the image with the new name </w:t>
+      </w:r>
+    </w:p>
+    <w:p>
+      <w:pPr>
+        <w:rPr>
+          <w:b/>
+          <w:bCs/>
+          <w:sz w:val="24"/>
+          <w:szCs w:val="24"/>
+        </w:rPr>
+      </w:pPr>
+      <w:r>
+        <w:rPr>
+          <w:b/>
+          <w:bCs/>
+          <w:sz w:val="24"/>
+          <w:szCs w:val="24"/>
+        </w:rPr>
+        <w:t>4. Logging into Docker Hub</w:t>
+      </w:r>
+    </w:p>
+    <w:p>
+      <w:pPr>
+        <w:rPr>
+          <w:sz w:val="24"/>
+          <w:szCs w:val="24"/>
+        </w:rPr>
+      </w:pPr>
+      <w:r>
+        <w:rPr>
+          <w:sz w:val="24"/>
+          <w:szCs w:val="24"/>
+        </w:rPr>
+        <w:t>docker login</w:t>
+      </w:r>
+    </w:p>
+    <w:p>
+      <w:pPr>
+        <w:rPr>
+          <w:color w:val="FF0000"/>
+          <w:sz w:val="24"/>
+          <w:szCs w:val="24"/>
+        </w:rPr>
+      </w:pPr>
+      <w:r>
+        <w:rPr>
+          <w:color w:val="FF0000"/>
+          <w:sz w:val="24"/>
+          <w:szCs w:val="24"/>
         </w:rPr>
         <w:lastRenderedPageBreak/>
-        <w:t xml:space="preserve">List of Commands </w:t>
-      </w:r>
-      <w:r>
-        <w:rPr>
-          <w:b/>
-          <w:bCs/>
-          <w:sz w:val="32"/>
-          <w:szCs w:val="32"/>
-        </w:rPr>
-        <w:t>to create and push the docker image to the docker hub</w:t>
-      </w:r>
-    </w:p>
-    <w:p>
-      <w:pPr>
-        <w:rPr>
-          <w:bCs/>
-          <w:sz w:val="28"/>
-          <w:szCs w:val="28"/>
-        </w:rPr>
-      </w:pPr>
-    </w:p>
-    <w:p>
-      <w:pPr>
-        <w:rPr>
-          <w:bCs/>
-          <w:sz w:val="28"/>
-          <w:szCs w:val="28"/>
-        </w:rPr>
-      </w:pPr>
-      <w:r>
-        <w:rPr>
-          <w:bCs/>
-          <w:sz w:val="28"/>
-          <w:szCs w:val="28"/>
-        </w:rPr>
-        <w:t xml:space="preserve">Step 1: Building the Docker Image </w:t>
-      </w:r>
-    </w:p>
-    <w:p>
-      <w:pPr>
-        <w:rPr>
-          <w:bCs/>
-          <w:sz w:val="28"/>
-          <w:szCs w:val="28"/>
-        </w:rPr>
-      </w:pPr>
-      <w:r>
-        <w:rPr>
-          <w:bCs/>
-          <w:sz w:val="28"/>
-          <w:szCs w:val="28"/>
-        </w:rPr>
-        <w:t>d</w:t>
-      </w:r>
-      <w:r>
-        <w:rPr>
-          <w:bCs/>
-          <w:sz w:val="28"/>
-          <w:szCs w:val="28"/>
-        </w:rPr>
-        <w:t xml:space="preserve">ocker build -t dsts-assn-1 . </w:t>
-      </w:r>
-    </w:p>
-    <w:p>
-      <w:pPr>
-        <w:rPr>
-          <w:bCs/>
-          <w:sz w:val="28"/>
-          <w:szCs w:val="28"/>
-        </w:rPr>
-      </w:pPr>
-      <w:r>
-        <w:rPr>
-          <w:bCs/>
-          <w:sz w:val="28"/>
-          <w:szCs w:val="28"/>
-        </w:rPr>
-        <w:t>Explanation of the code</w:t>
-      </w:r>
-      <w:r>
-        <w:rPr>
-          <w:bCs/>
-          <w:sz w:val="28"/>
-          <w:szCs w:val="28"/>
-        </w:rPr>
-        <w:t>:</w:t>
-      </w:r>
-    </w:p>
-    <w:p>
-      <w:pPr>
-        <w:rPr>
-          <w:bCs/>
-          <w:sz w:val="28"/>
-          <w:szCs w:val="28"/>
-        </w:rPr>
-      </w:pPr>
-      <w:r>
-        <w:rPr>
-          <w:bCs/>
-          <w:sz w:val="28"/>
-          <w:szCs w:val="28"/>
-        </w:rPr>
-        <w:t>This code tells docker to build an image, the image is tagged as dsts-assn-1</w:t>
-      </w:r>
-    </w:p>
-    <w:p>
-      <w:pPr>
-        <w:rPr>
-          <w:bCs/>
-          <w:sz w:val="28"/>
-          <w:szCs w:val="28"/>
-        </w:rPr>
-      </w:pPr>
-      <w:r>
-        <w:rPr>
-          <w:bCs/>
-          <w:sz w:val="28"/>
-          <w:szCs w:val="28"/>
-        </w:rPr>
-        <w:t>Step 2: Listing Docker Images</w:t>
-      </w:r>
-    </w:p>
-    <w:p>
-      <w:pPr>
-        <w:rPr>
-          <w:bCs/>
-          <w:sz w:val="28"/>
-          <w:szCs w:val="28"/>
-        </w:rPr>
-      </w:pPr>
-      <w:r>
-        <w:rPr>
-          <w:bCs/>
-          <w:sz w:val="28"/>
-          <w:szCs w:val="28"/>
-        </w:rPr>
-        <w:t>docker images</w:t>
-      </w:r>
-    </w:p>
-    <w:p>
-      <w:pPr>
-        <w:rPr>
-          <w:bCs/>
-          <w:sz w:val="28"/>
-          <w:szCs w:val="28"/>
-        </w:rPr>
-      </w:pPr>
-      <w:r>
-        <w:rPr>
-          <w:bCs/>
-          <w:sz w:val="28"/>
-          <w:szCs w:val="28"/>
-        </w:rPr>
         <w:t>Explanation of the code:</w:t>
       </w:r>
     </w:p>
     <w:p>
       <w:pPr>
         <w:rPr>
-          <w:bCs/>
-          <w:sz w:val="28"/>
-          <w:szCs w:val="28"/>
-        </w:rPr>
-      </w:pPr>
-      <w:r>
-        <w:rPr>
-          <w:bCs/>
-          <w:sz w:val="28"/>
-          <w:szCs w:val="28"/>
-        </w:rPr>
-        <w:t>The command lists all the docker images, including repository name, tag and image ID, creation date and size</w:t>
-      </w:r>
-      <w:r>
-        <w:rPr>
-          <w:bCs/>
-          <w:sz w:val="28"/>
-          <w:szCs w:val="28"/>
-        </w:rPr>
-        <w:t xml:space="preserve">. </w:t>
-      </w:r>
-    </w:p>
-    <w:p>
-      <w:pPr>
-        <w:rPr>
-          <w:bCs/>
-          <w:sz w:val="28"/>
-          <w:szCs w:val="28"/>
-        </w:rPr>
-      </w:pPr>
-      <w:r>
-        <w:rPr>
-          <w:bCs/>
-          <w:sz w:val="28"/>
-          <w:szCs w:val="28"/>
-        </w:rPr>
-        <w:t>3. Tagging the Docker image</w:t>
-      </w:r>
-    </w:p>
-    <w:p>
-      <w:pPr>
-        <w:rPr>
-          <w:bCs/>
-          <w:sz w:val="28"/>
-          <w:szCs w:val="28"/>
-        </w:rPr>
-      </w:pPr>
-      <w:r>
-        <w:rPr>
-          <w:bCs/>
-          <w:sz w:val="28"/>
-          <w:szCs w:val="28"/>
-        </w:rPr>
-        <w:t xml:space="preserve">The </w:t>
-      </w:r>
-      <w:r>
-        <w:rPr>
-          <w:bCs/>
-          <w:sz w:val="28"/>
-          <w:szCs w:val="28"/>
-        </w:rPr>
-        <w:t xml:space="preserve">image is tagged so it can be pushed to Docker Hub under the repository </w:t>
-      </w:r>
-    </w:p>
-    <w:p>
-      <w:pPr>
-        <w:rPr>
-          <w:bCs/>
-          <w:sz w:val="28"/>
-          <w:szCs w:val="28"/>
-        </w:rPr>
-      </w:pPr>
-      <w:r>
-        <w:rPr>
-          <w:bCs/>
-          <w:sz w:val="28"/>
-          <w:szCs w:val="28"/>
-        </w:rPr>
-        <w:t xml:space="preserve">docker tag 2df631e5c771 </w:t>
-      </w:r>
-      <w:proofErr w:type="spellStart"/>
-      <w:r>
-        <w:rPr>
-          <w:bCs/>
-          <w:sz w:val="28"/>
-          <w:szCs w:val="28"/>
-        </w:rPr>
-        <w:t>thebigtmz</w:t>
-      </w:r>
-      <w:proofErr w:type="spellEnd"/>
-      <w:r>
-        <w:rPr>
-          <w:bCs/>
-          <w:sz w:val="28"/>
-          <w:szCs w:val="28"/>
-        </w:rPr>
-        <w:t>/dsts-assn-1</w:t>
-      </w:r>
-    </w:p>
-    <w:p>
-      <w:pPr>
-        <w:rPr>
-          <w:bCs/>
-          <w:sz w:val="28"/>
-          <w:szCs w:val="28"/>
-        </w:rPr>
-      </w:pPr>
-      <w:r>
-        <w:rPr>
-          <w:bCs/>
-          <w:sz w:val="28"/>
-          <w:szCs w:val="28"/>
-        </w:rPr>
-        <w:t>Explanation</w:t>
-      </w:r>
-      <w:r>
-        <w:rPr>
-          <w:bCs/>
-          <w:sz w:val="28"/>
-          <w:szCs w:val="28"/>
-        </w:rPr>
-        <w:t xml:space="preserve"> of the code</w:t>
-      </w:r>
-      <w:r>
-        <w:rPr>
-          <w:bCs/>
-          <w:sz w:val="28"/>
-          <w:szCs w:val="28"/>
-        </w:rPr>
-        <w:t>:</w:t>
-      </w:r>
-    </w:p>
-    <w:p>
-      <w:pPr>
-        <w:rPr>
-          <w:bCs/>
-          <w:sz w:val="28"/>
-          <w:szCs w:val="28"/>
-        </w:rPr>
-      </w:pPr>
-      <w:r>
-        <w:rPr>
-          <w:bCs/>
-          <w:sz w:val="28"/>
-          <w:szCs w:val="28"/>
-        </w:rPr>
-        <w:t xml:space="preserve">Tags the image with the new name </w:t>
-      </w:r>
-    </w:p>
-    <w:p>
-      <w:pPr>
-        <w:rPr>
-          <w:bCs/>
-          <w:sz w:val="28"/>
-          <w:szCs w:val="28"/>
-        </w:rPr>
-      </w:pPr>
-      <w:r>
-        <w:rPr>
-          <w:bCs/>
-          <w:sz w:val="28"/>
-          <w:szCs w:val="28"/>
-        </w:rPr>
-        <w:t>The image ID of the image which needs to be tagged</w:t>
-      </w:r>
-    </w:p>
-    <w:p>
-      <w:pPr>
-        <w:rPr>
-          <w:sz w:val="28"/>
-          <w:szCs w:val="28"/>
-        </w:rPr>
-      </w:pPr>
-      <w:r>
-        <w:rPr>
-          <w:sz w:val="28"/>
-          <w:szCs w:val="28"/>
-        </w:rPr>
-        <w:t>4. Logging into Docker Hub</w:t>
-      </w:r>
-    </w:p>
-    <w:p>
-      <w:pPr>
-        <w:rPr>
-          <w:sz w:val="28"/>
-          <w:szCs w:val="28"/>
-        </w:rPr>
-      </w:pPr>
-      <w:r>
-        <w:rPr>
-          <w:sz w:val="28"/>
-          <w:szCs w:val="28"/>
+          <w:sz w:val="24"/>
+          <w:szCs w:val="24"/>
+        </w:rPr>
+      </w:pPr>
+      <w:r>
+        <w:rPr>
+          <w:sz w:val="24"/>
+          <w:szCs w:val="24"/>
         </w:rPr>
         <w:t xml:space="preserve">This command logs users into docker hub </w:t>
       </w:r>
@@ -992,31 +1151,105 @@
     <w:p>
       <w:pPr>
         <w:rPr>
-          <w:sz w:val="28"/>
-          <w:szCs w:val="28"/>
-        </w:rPr>
-      </w:pPr>
-      <w:r>
-        <w:rPr>
-          <w:sz w:val="28"/>
-          <w:szCs w:val="28"/>
-        </w:rPr>
-        <w:t xml:space="preserve">docker login </w:t>
-      </w:r>
-    </w:p>
-    <w:p>
-      <w:pPr>
-        <w:rPr>
-          <w:sz w:val="28"/>
-          <w:szCs w:val="28"/>
-        </w:rPr>
-      </w:pPr>
-      <w:hyperlink r:id="rId6" w:history="1">
+          <w:b/>
+          <w:bCs/>
+          <w:sz w:val="24"/>
+          <w:szCs w:val="24"/>
+        </w:rPr>
+      </w:pPr>
+      <w:r>
+        <w:rPr>
+          <w:b/>
+          <w:bCs/>
+          <w:sz w:val="24"/>
+          <w:szCs w:val="24"/>
+        </w:rPr>
+        <w:t>5. Pushing the Image to Docker Hub</w:t>
+      </w:r>
+    </w:p>
+    <w:p>
+      <w:pPr>
+        <w:rPr>
+          <w:sz w:val="24"/>
+          <w:szCs w:val="24"/>
+        </w:rPr>
+      </w:pPr>
+      <w:r>
+        <w:rPr>
+          <w:sz w:val="24"/>
+          <w:szCs w:val="24"/>
+        </w:rPr>
+        <w:t>Docker push thebigtmz/dsts-assn-1</w:t>
+      </w:r>
+    </w:p>
+    <w:p>
+      <w:pPr>
+        <w:rPr>
+          <w:color w:val="FF0000"/>
+          <w:sz w:val="24"/>
+          <w:szCs w:val="24"/>
+        </w:rPr>
+      </w:pPr>
+      <w:r>
+        <w:rPr>
+          <w:color w:val="FF0000"/>
+          <w:sz w:val="24"/>
+          <w:szCs w:val="24"/>
+        </w:rPr>
+        <w:t>Explanation of the code:</w:t>
+      </w:r>
+    </w:p>
+    <w:p>
+      <w:pPr>
+        <w:rPr>
+          <w:sz w:val="24"/>
+          <w:szCs w:val="24"/>
+        </w:rPr>
+      </w:pPr>
+      <w:r>
+        <w:rPr>
+          <w:sz w:val="24"/>
+          <w:szCs w:val="24"/>
+        </w:rPr>
+        <w:t>Uploads the image to Docker Hub</w:t>
+      </w:r>
+    </w:p>
+    <w:p>
+      <w:pPr>
+        <w:pStyle w:val="Heading2"/>
+        <w:rPr>
+          <w:sz w:val="24"/>
+          <w:szCs w:val="24"/>
+        </w:rPr>
+      </w:pPr>
+      <w:r>
+        <w:rPr>
+          <w:sz w:val="24"/>
+          <w:szCs w:val="24"/>
+        </w:rPr>
+        <w:t xml:space="preserve"> </w:t>
+      </w:r>
+      <w:r>
+        <w:rPr>
+          <w:sz w:val="24"/>
+          <w:szCs w:val="24"/>
+        </w:rPr>
+        <w:t xml:space="preserve">Docker link:- </w:t>
+      </w:r>
+    </w:p>
+    <w:p>
+      <w:pPr>
+        <w:rPr>
+          <w:sz w:val="24"/>
+          <w:szCs w:val="24"/>
+        </w:rPr>
+      </w:pPr>
+      <w:hyperlink r:id="rId9" w:history="1">
         <w:r>
           <w:rPr>
             <w:rStyle w:val="Hyperlink"/>
-            <w:sz w:val="28"/>
-            <w:szCs w:val="28"/>
+            <w:sz w:val="24"/>
+            <w:szCs w:val="24"/>
           </w:rPr>
           <w:t>https://hub.docker.com/r/thebigtmz/dsts-assn-1</w:t>
         </w:r>
@@ -1024,11 +1257,226 @@
     </w:p>
     <w:p>
       <w:pPr>
-        <w:rPr>
-          <w:sz w:val="28"/>
-          <w:szCs w:val="28"/>
-        </w:rPr>
-      </w:pPr>
+        <w:pStyle w:val="Heading1"/>
+        <w:rPr>
+          <w:b/>
+          <w:bCs/>
+          <w:sz w:val="24"/>
+          <w:szCs w:val="24"/>
+        </w:rPr>
+      </w:pPr>
+      <w:r>
+        <w:rPr>
+          <w:b/>
+          <w:bCs/>
+          <w:sz w:val="24"/>
+          <w:szCs w:val="24"/>
+        </w:rPr>
+        <w:t>Deployment of source code to Github Repository</w:t>
+      </w:r>
+    </w:p>
+    <w:p>
+      <w:pPr>
+        <w:rPr>
+          <w:sz w:val="24"/>
+          <w:szCs w:val="24"/>
+        </w:rPr>
+      </w:pPr>
+    </w:p>
+    <w:p>
+      <w:pPr>
+        <w:rPr>
+          <w:sz w:val="24"/>
+          <w:szCs w:val="24"/>
+        </w:rPr>
+      </w:pPr>
+      <w:r>
+        <w:rPr>
+          <w:sz w:val="24"/>
+          <w:szCs w:val="24"/>
+        </w:rPr>
+        <w:t>To deploy my source code to the GitHub repository, I followed a series of steps using Git commands. Below is the list of commands I used to accomplish the deployment:</w:t>
+      </w:r>
+    </w:p>
+    <w:p>
+      <w:pPr>
+        <w:numPr>
+          <w:ilvl w:val="0"/>
+          <w:numId w:val="1"/>
+        </w:numPr>
+        <w:rPr>
+          <w:sz w:val="24"/>
+          <w:szCs w:val="24"/>
+        </w:rPr>
+      </w:pPr>
+      <w:r>
+        <w:rPr>
+          <w:b/>
+          <w:bCs/>
+          <w:sz w:val="24"/>
+          <w:szCs w:val="24"/>
+        </w:rPr>
+        <w:t>Initializing the Git Repository</w:t>
+      </w:r>
+      <w:r>
+        <w:rPr>
+          <w:sz w:val="24"/>
+          <w:szCs w:val="24"/>
+        </w:rPr>
+        <w:br/>
+        <w:t>I began by initializing a new Git repository within the project folder by running the command git init. This command sets up a .git directory in the project folder, allowing Git to track changes in the files.</w:t>
+      </w:r>
+    </w:p>
+    <w:p>
+      <w:pPr>
+        <w:numPr>
+          <w:ilvl w:val="0"/>
+          <w:numId w:val="1"/>
+        </w:numPr>
+        <w:rPr>
+          <w:sz w:val="24"/>
+          <w:szCs w:val="24"/>
+        </w:rPr>
+      </w:pPr>
+      <w:r>
+        <w:rPr>
+          <w:b/>
+          <w:bCs/>
+          <w:sz w:val="24"/>
+          <w:szCs w:val="24"/>
+        </w:rPr>
+        <w:t>Adding Files to the Staging Area</w:t>
+      </w:r>
+      <w:r>
+        <w:rPr>
+          <w:sz w:val="24"/>
+          <w:szCs w:val="24"/>
+        </w:rPr>
+        <w:br/>
+        <w:t>After initializing the repository, I added all relevant project files to the Git staging area by executing git add .. This command stages all files within the directory, preparing them for the initial commit.</w:t>
+      </w:r>
+    </w:p>
+    <w:p>
+      <w:pPr>
+        <w:numPr>
+          <w:ilvl w:val="0"/>
+          <w:numId w:val="1"/>
+        </w:numPr>
+        <w:rPr>
+          <w:sz w:val="24"/>
+          <w:szCs w:val="24"/>
+        </w:rPr>
+      </w:pPr>
+      <w:r>
+        <w:rPr>
+          <w:b/>
+          <w:bCs/>
+          <w:sz w:val="24"/>
+          <w:szCs w:val="24"/>
+        </w:rPr>
+        <w:t>Making the Initial Commit</w:t>
+      </w:r>
+      <w:r>
+        <w:rPr>
+          <w:sz w:val="24"/>
+          <w:szCs w:val="24"/>
+        </w:rPr>
+        <w:br/>
+        <w:t>Once the files were staged, I created the first commit with a descriptive message using the command git commit -m "Initial commit". This commits the staged files to the local repository with the message "Initial commit", saving the current state of the project.</w:t>
+      </w:r>
+    </w:p>
+    <w:p>
+      <w:pPr>
+        <w:numPr>
+          <w:ilvl w:val="0"/>
+          <w:numId w:val="1"/>
+        </w:numPr>
+        <w:rPr>
+          <w:sz w:val="24"/>
+          <w:szCs w:val="24"/>
+        </w:rPr>
+      </w:pPr>
+      <w:r>
+        <w:rPr>
+          <w:b/>
+          <w:bCs/>
+          <w:sz w:val="24"/>
+          <w:szCs w:val="24"/>
+        </w:rPr>
+        <w:t>Adding the Remote Repository</w:t>
+      </w:r>
+      <w:r>
+        <w:rPr>
+          <w:sz w:val="24"/>
+          <w:szCs w:val="24"/>
+        </w:rPr>
+        <w:br/>
+        <w:t>To link my local repository with the GitHub repository, I added the remote repository using git remote add origin https://github.com/TheBigTMZ/dsts-assn-1.git. This command adds the GitHub repository as the remote origin, enabling me to push changes to it.</w:t>
+      </w:r>
+    </w:p>
+    <w:p>
+      <w:pPr>
+        <w:numPr>
+          <w:ilvl w:val="0"/>
+          <w:numId w:val="1"/>
+        </w:numPr>
+        <w:rPr>
+          <w:sz w:val="24"/>
+          <w:szCs w:val="24"/>
+        </w:rPr>
+      </w:pPr>
+      <w:r>
+        <w:rPr>
+          <w:b/>
+          <w:bCs/>
+          <w:sz w:val="24"/>
+          <w:szCs w:val="24"/>
+        </w:rPr>
+        <w:lastRenderedPageBreak/>
+        <w:t>Pushing the Code to GitHub</w:t>
+      </w:r>
+      <w:r>
+        <w:rPr>
+          <w:sz w:val="24"/>
+          <w:szCs w:val="24"/>
+        </w:rPr>
+        <w:br/>
+        <w:t>Finally, I pushed the committed changes to the main branch of my GitHub repository using the command git push -u origin main. The -u option sets the upstream tracking for the main branch, so future changes can be easily pushed or pulled.</w:t>
+      </w:r>
+    </w:p>
+    <w:p>
+      <w:pPr>
+        <w:rPr>
+          <w:b/>
+          <w:bCs/>
+          <w:sz w:val="24"/>
+          <w:szCs w:val="24"/>
+        </w:rPr>
+      </w:pPr>
+      <w:r>
+        <w:rPr>
+          <w:b/>
+          <w:bCs/>
+          <w:sz w:val="24"/>
+          <w:szCs w:val="24"/>
+        </w:rPr>
+        <w:t>Git hub link:</w:t>
+      </w:r>
+    </w:p>
+    <w:p>
+      <w:pPr>
+        <w:rPr>
+          <w:sz w:val="24"/>
+          <w:szCs w:val="24"/>
+        </w:rPr>
+      </w:pPr>
+      <w:r>
+        <w:rPr>
+          <w:sz w:val="24"/>
+          <w:szCs w:val="24"/>
+        </w:rPr>
+        <w:t>https://github.com/TheBigTMZ/dsts-assn-1.git</w:t>
+      </w:r>
     </w:p>
     <w:sectPr>
       <w:pgSz w:w="12240" w:h="15840"/>
@@ -1038,6 +1486,177 @@
     </w:sectPr>
   </w:body>
 </w:document>
+</file>
+
+<file path=word/endnotes.xml><?xml version="1.0" encoding="utf-8"?>
+<w:endnotes xmlns:wpc="http://schemas.microsoft.com/office/word/2010/wordprocessingCanvas" xmlns:cx="http://schemas.microsoft.com/office/drawing/2014/chartex" xmlns:cx1="http://schemas.microsoft.com/office/drawing/2015/9/8/chartex" xmlns:cx2="http://schemas.microsoft.com/office/drawing/2015/10/21/chartex" xmlns:cx3="http://schemas.microsoft.com/office/drawing/2016/5/9/chartex" xmlns:cx4="http://schemas.microsoft.com/office/drawing/2016/5/10/chartex" xmlns:cx5="http://schemas.microsoft.com/office/drawing/2016/5/11/chartex" xmlns:cx6="http://schemas.microsoft.com/office/drawing/2016/5/12/chartex" xmlns:cx7="http://schemas.microsoft.com/office/drawing/2016/5/13/chartex" xmlns:cx8="http://schemas.microsoft.com/office/drawing/2016/5/14/chartex" xmlns:mc="http://schemas.openxmlformats.org/markup-compatibility/2006" xmlns:aink="http://schemas.microsoft.com/office/drawing/2016/ink" xmlns:am3d="http://schemas.microsoft.com/office/drawing/2017/model3d" xmlns:o="urn:schemas-microsoft-com:office:office" xmlns:oel="http://schemas.microsoft.com/office/2019/extlst" xmlns:r="http://schemas.openxmlformats.org/officeDocument/2006/relationships" xmlns:m="http://schemas.openxmlformats.org/officeDocument/2006/math" xmlns:v="urn:schemas-microsoft-com:vml" xmlns:wp14="http://schemas.microsoft.com/office/word/2010/wordprocessingDrawing" xmlns:wp="http://schemas.openxmlformats.org/drawingml/2006/wordprocessingDrawing" xmlns:w10="urn:schemas-microsoft-com:office:word" xmlns:w="http://schemas.openxmlformats.org/wordprocessingml/2006/main" xmlns:w14="http://schemas.microsoft.com/office/word/2010/wordml" xmlns:w15="http://schemas.microsoft.com/office/word/2012/wordml" xmlns:w16cex="http://schemas.microsoft.com/office/word/2018/wordml/cex" xmlns:w16cid="http://schemas.microsoft.com/office/word/2016/wordml/cid" xmlns:w16="http://schemas.microsoft.com/office/word/2018/wordml" xmlns:w16du="http://schemas.microsoft.com/office/word/2023/wordml/word16du" xmlns:w16sdtdh="http://schemas.microsoft.com/office/word/2020/wordml/sdtdatahash" xmlns:w16se="http://schemas.microsoft.com/office/word/2015/wordml/symex" xmlns:wpg="http://schemas.microsoft.com/office/word/2010/wordprocessingGroup" xmlns:wpi="http://schemas.microsoft.com/office/word/2010/wordprocessingInk" xmlns:wne="http://schemas.microsoft.com/office/word/2006/wordml" xmlns:wps="http://schemas.microsoft.com/office/word/2010/wordprocessingShape" mc:Ignorable="w14 w15 w16se w16cid w16 w16cex w16sdtdh w16du wp14">
+  <w:endnote w:type="separator" w:id="-1">
+    <w:p>
+      <w:pPr>
+        <w:spacing w:before="0" w:after="0" w:line="240" w:lineRule="auto"/>
+      </w:pPr>
+      <w:r>
+        <w:separator/>
+      </w:r>
+    </w:p>
+  </w:endnote>
+  <w:endnote w:type="continuationSeparator" w:id="0">
+    <w:p>
+      <w:pPr>
+        <w:spacing w:before="0" w:after="0" w:line="240" w:lineRule="auto"/>
+      </w:pPr>
+      <w:r>
+        <w:continuationSeparator/>
+      </w:r>
+    </w:p>
+  </w:endnote>
+</w:endnotes>
+</file>
+
+<file path=word/footnotes.xml><?xml version="1.0" encoding="utf-8"?>
+<w:footnotes xmlns:wpc="http://schemas.microsoft.com/office/word/2010/wordprocessingCanvas" xmlns:cx="http://schemas.microsoft.com/office/drawing/2014/chartex" xmlns:cx1="http://schemas.microsoft.com/office/drawing/2015/9/8/chartex" xmlns:cx2="http://schemas.microsoft.com/office/drawing/2015/10/21/chartex" xmlns:cx3="http://schemas.microsoft.com/office/drawing/2016/5/9/chartex" xmlns:cx4="http://schemas.microsoft.com/office/drawing/2016/5/10/chartex" xmlns:cx5="http://schemas.microsoft.com/office/drawing/2016/5/11/chartex" xmlns:cx6="http://schemas.microsoft.com/office/drawing/2016/5/12/chartex" xmlns:cx7="http://schemas.microsoft.com/office/drawing/2016/5/13/chartex" xmlns:cx8="http://schemas.microsoft.com/office/drawing/2016/5/14/chartex" xmlns:mc="http://schemas.openxmlformats.org/markup-compatibility/2006" xmlns:aink="http://schemas.microsoft.com/office/drawing/2016/ink" xmlns:am3d="http://schemas.microsoft.com/office/drawing/2017/model3d" xmlns:o="urn:schemas-microsoft-com:office:office" xmlns:oel="http://schemas.microsoft.com/office/2019/extlst" xmlns:r="http://schemas.openxmlformats.org/officeDocument/2006/relationships" xmlns:m="http://schemas.openxmlformats.org/officeDocument/2006/math" xmlns:v="urn:schemas-microsoft-com:vml" xmlns:wp14="http://schemas.microsoft.com/office/word/2010/wordprocessingDrawing" xmlns:wp="http://schemas.openxmlformats.org/drawingml/2006/wordprocessingDrawing" xmlns:w10="urn:schemas-microsoft-com:office:word" xmlns:w="http://schemas.openxmlformats.org/wordprocessingml/2006/main" xmlns:w14="http://schemas.microsoft.com/office/word/2010/wordml" xmlns:w15="http://schemas.microsoft.com/office/word/2012/wordml" xmlns:w16cex="http://schemas.microsoft.com/office/word/2018/wordml/cex" xmlns:w16cid="http://schemas.microsoft.com/office/word/2016/wordml/cid" xmlns:w16="http://schemas.microsoft.com/office/word/2018/wordml" xmlns:w16du="http://schemas.microsoft.com/office/word/2023/wordml/word16du" xmlns:w16sdtdh="http://schemas.microsoft.com/office/word/2020/wordml/sdtdatahash" xmlns:w16se="http://schemas.microsoft.com/office/word/2015/wordml/symex" xmlns:wpg="http://schemas.microsoft.com/office/word/2010/wordprocessingGroup" xmlns:wpi="http://schemas.microsoft.com/office/word/2010/wordprocessingInk" xmlns:wne="http://schemas.microsoft.com/office/word/2006/wordml" xmlns:wps="http://schemas.microsoft.com/office/word/2010/wordprocessingShape" mc:Ignorable="w14 w15 w16se w16cid w16 w16cex w16sdtdh w16du wp14">
+  <w:footnote w:type="separator" w:id="-1">
+    <w:p>
+      <w:pPr>
+        <w:spacing w:before="0" w:after="0" w:line="240" w:lineRule="auto"/>
+      </w:pPr>
+      <w:r>
+        <w:separator/>
+      </w:r>
+    </w:p>
+  </w:footnote>
+  <w:footnote w:type="continuationSeparator" w:id="0">
+    <w:p>
+      <w:pPr>
+        <w:spacing w:before="0" w:after="0" w:line="240" w:lineRule="auto"/>
+      </w:pPr>
+      <w:r>
+        <w:continuationSeparator/>
+      </w:r>
+    </w:p>
+  </w:footnote>
+</w:footnotes>
+</file>
+
+<file path=word/numbering.xml><?xml version="1.0" encoding="utf-8"?>
+<w:numbering xmlns:wpc="http://schemas.microsoft.com/office/word/2010/wordprocessingCanvas" xmlns:cx="http://schemas.microsoft.com/office/drawing/2014/chartex" xmlns:cx1="http://schemas.microsoft.com/office/drawing/2015/9/8/chartex" xmlns:cx2="http://schemas.microsoft.com/office/drawing/2015/10/21/chartex" xmlns:cx3="http://schemas.microsoft.com/office/drawing/2016/5/9/chartex" xmlns:cx4="http://schemas.microsoft.com/office/drawing/2016/5/10/chartex" xmlns:cx5="http://schemas.microsoft.com/office/drawing/2016/5/11/chartex" xmlns:cx6="http://schemas.microsoft.com/office/drawing/2016/5/12/chartex" xmlns:cx7="http://schemas.microsoft.com/office/drawing/2016/5/13/chartex" xmlns:cx8="http://schemas.microsoft.com/office/drawing/2016/5/14/chartex" xmlns:mc="http://schemas.openxmlformats.org/markup-compatibility/2006" xmlns:aink="http://schemas.microsoft.com/office/drawing/2016/ink" xmlns:am3d="http://schemas.microsoft.com/office/drawing/2017/model3d" xmlns:o="urn:schemas-microsoft-com:office:office" xmlns:oel="http://schemas.microsoft.com/office/2019/extlst" xmlns:r="http://schemas.openxmlformats.org/officeDocument/2006/relationships" xmlns:m="http://schemas.openxmlformats.org/officeDocument/2006/math" xmlns:v="urn:schemas-microsoft-com:vml" xmlns:wp14="http://schemas.microsoft.com/office/word/2010/wordprocessingDrawing" xmlns:wp="http://schemas.openxmlformats.org/drawingml/2006/wordprocessingDrawing" xmlns:w10="urn:schemas-microsoft-com:office:word" xmlns:w="http://schemas.openxmlformats.org/wordprocessingml/2006/main" xmlns:w14="http://schemas.microsoft.com/office/word/2010/wordml" xmlns:w15="http://schemas.microsoft.com/office/word/2012/wordml" xmlns:w16cex="http://schemas.microsoft.com/office/word/2018/wordml/cex" xmlns:w16cid="http://schemas.microsoft.com/office/word/2016/wordml/cid" xmlns:w16="http://schemas.microsoft.com/office/word/2018/wordml" xmlns:w16du="http://schemas.microsoft.com/office/word/2023/wordml/word16du" xmlns:w16sdtdh="http://schemas.microsoft.com/office/word/2020/wordml/sdtdatahash" xmlns:w16se="http://schemas.microsoft.com/office/word/2015/wordml/symex" xmlns:wpg="http://schemas.microsoft.com/office/word/2010/wordprocessingGroup" xmlns:wpi="http://schemas.microsoft.com/office/word/2010/wordprocessingInk" xmlns:wne="http://schemas.microsoft.com/office/word/2006/wordml" xmlns:wps="http://schemas.microsoft.com/office/word/2010/wordprocessingShape" mc:Ignorable="w14 w15 w16se w16cid w16 w16cex w16sdtdh w16du wp14">
+  <w:abstractNum w:abstractNumId="0" w15:restartNumberingAfterBreak="0">
+    <w:nsid w:val="50A80A7F"/>
+    <w:multiLevelType w:val="multilevel"/>
+    <w:tmpl w:val="9C921078"/>
+    <w:lvl w:ilvl="0">
+      <w:start w:val="1"/>
+      <w:numFmt w:val="decimal"/>
+      <w:lvlText w:val="%1."/>
+      <w:lvlJc w:val="left"/>
+      <w:pPr>
+        <w:tabs>
+          <w:tab w:val="num" w:pos="720"/>
+        </w:tabs>
+        <w:ind w:left="720" w:hanging="360"/>
+      </w:pPr>
+    </w:lvl>
+    <w:lvl w:ilvl="1" w:tentative="1">
+      <w:start w:val="1"/>
+      <w:numFmt w:val="decimal"/>
+      <w:lvlText w:val="%2."/>
+      <w:lvlJc w:val="left"/>
+      <w:pPr>
+        <w:tabs>
+          <w:tab w:val="num" w:pos="1440"/>
+        </w:tabs>
+        <w:ind w:left="1440" w:hanging="360"/>
+      </w:pPr>
+    </w:lvl>
+    <w:lvl w:ilvl="2" w:tentative="1">
+      <w:start w:val="1"/>
+      <w:numFmt w:val="decimal"/>
+      <w:lvlText w:val="%3."/>
+      <w:lvlJc w:val="left"/>
+      <w:pPr>
+        <w:tabs>
+          <w:tab w:val="num" w:pos="2160"/>
+        </w:tabs>
+        <w:ind w:left="2160" w:hanging="360"/>
+      </w:pPr>
+    </w:lvl>
+    <w:lvl w:ilvl="3" w:tentative="1">
+      <w:start w:val="1"/>
+      <w:numFmt w:val="decimal"/>
+      <w:lvlText w:val="%4."/>
+      <w:lvlJc w:val="left"/>
+      <w:pPr>
+        <w:tabs>
+          <w:tab w:val="num" w:pos="2880"/>
+        </w:tabs>
+        <w:ind w:left="2880" w:hanging="360"/>
+      </w:pPr>
+    </w:lvl>
+    <w:lvl w:ilvl="4" w:tentative="1">
+      <w:start w:val="1"/>
+      <w:numFmt w:val="decimal"/>
+      <w:lvlText w:val="%5."/>
+      <w:lvlJc w:val="left"/>
+      <w:pPr>
+        <w:tabs>
+          <w:tab w:val="num" w:pos="3600"/>
+        </w:tabs>
+        <w:ind w:left="3600" w:hanging="360"/>
+      </w:pPr>
+    </w:lvl>
+    <w:lvl w:ilvl="5" w:tentative="1">
+      <w:start w:val="1"/>
+      <w:numFmt w:val="decimal"/>
+      <w:lvlText w:val="%6."/>
+      <w:lvlJc w:val="left"/>
+      <w:pPr>
+        <w:tabs>
+          <w:tab w:val="num" w:pos="4320"/>
+        </w:tabs>
+        <w:ind w:left="4320" w:hanging="360"/>
+      </w:pPr>
+    </w:lvl>
+    <w:lvl w:ilvl="6" w:tentative="1">
+      <w:start w:val="1"/>
+      <w:numFmt w:val="decimal"/>
+      <w:lvlText w:val="%7."/>
+      <w:lvlJc w:val="left"/>
+      <w:pPr>
+        <w:tabs>
+          <w:tab w:val="num" w:pos="5040"/>
+        </w:tabs>
+        <w:ind w:left="5040" w:hanging="360"/>
+      </w:pPr>
+    </w:lvl>
+    <w:lvl w:ilvl="7" w:tentative="1">
+      <w:start w:val="1"/>
+      <w:numFmt w:val="decimal"/>
+      <w:lvlText w:val="%8."/>
+      <w:lvlJc w:val="left"/>
+      <w:pPr>
+        <w:tabs>
+          <w:tab w:val="num" w:pos="5760"/>
+        </w:tabs>
+        <w:ind w:left="5760" w:hanging="360"/>
+      </w:pPr>
+    </w:lvl>
+    <w:lvl w:ilvl="8" w:tentative="1">
+      <w:start w:val="1"/>
+      <w:numFmt w:val="decimal"/>
+      <w:lvlText w:val="%9."/>
+      <w:lvlJc w:val="left"/>
+      <w:pPr>
+        <w:tabs>
+          <w:tab w:val="num" w:pos="6480"/>
+        </w:tabs>
+        <w:ind w:left="6480" w:hanging="360"/>
+      </w:pPr>
+    </w:lvl>
+  </w:abstractNum>
+  <w:num w:numId="1" w16cid:durableId="114105374">
+    <w:abstractNumId w:val="0"/>
+  </w:num>
+</w:numbering>
 </file>
 
 <file path=word/styles.xml><?xml version="1.0" encoding="utf-8"?>
@@ -1649,7 +2268,6 @@
   <w:style w:type="character" w:default="1" w:styleId="DefaultParagraphFont">
     <w:name w:val="Default Paragraph Font"/>
     <w:uiPriority w:val="1"/>
-    <w:semiHidden/>
     <w:unhideWhenUsed/>
   </w:style>
   <w:style w:type="table" w:default="1" w:styleId="TableNormal">
@@ -2108,6 +2726,50 @@
       <w:color w:val="96607D" w:themeColor="followedHyperlink"/>
       <w:u w:val="single"/>
     </w:rPr>
+  </w:style>
+  <w:style w:type="paragraph" w:styleId="Header">
+    <w:name w:val="header"/>
+    <w:basedOn w:val="Normal"/>
+    <w:link w:val="HeaderChar"/>
+    <w:uiPriority w:val="99"/>
+    <w:unhideWhenUsed/>
+    <w:rsid w:val="00A93224"/>
+    <w:pPr>
+      <w:tabs>
+        <w:tab w:val="center" w:pos="4513"/>
+        <w:tab w:val="right" w:pos="9026"/>
+      </w:tabs>
+      <w:spacing w:before="0" w:after="0" w:line="240" w:lineRule="auto"/>
+    </w:pPr>
+  </w:style>
+  <w:style w:type="character" w:customStyle="1" w:styleId="HeaderChar">
+    <w:name w:val="Header Char"/>
+    <w:basedOn w:val="DefaultParagraphFont"/>
+    <w:link w:val="Header"/>
+    <w:uiPriority w:val="99"/>
+    <w:rsid w:val="00A93224"/>
+  </w:style>
+  <w:style w:type="paragraph" w:styleId="Footer">
+    <w:name w:val="footer"/>
+    <w:basedOn w:val="Normal"/>
+    <w:link w:val="FooterChar"/>
+    <w:uiPriority w:val="99"/>
+    <w:unhideWhenUsed/>
+    <w:rsid w:val="00A93224"/>
+    <w:pPr>
+      <w:tabs>
+        <w:tab w:val="center" w:pos="4513"/>
+        <w:tab w:val="right" w:pos="9026"/>
+      </w:tabs>
+      <w:spacing w:before="0" w:after="0" w:line="240" w:lineRule="auto"/>
+    </w:pPr>
+  </w:style>
+  <w:style w:type="character" w:customStyle="1" w:styleId="FooterChar">
+    <w:name w:val="Footer Char"/>
+    <w:basedOn w:val="DefaultParagraphFont"/>
+    <w:link w:val="Footer"/>
+    <w:uiPriority w:val="99"/>
+    <w:rsid w:val="00A93224"/>
   </w:style>
 </w:styles>
 </file>
